--- a/doc/Rvtlock3r-End User (to be removed).docx
+++ b/doc/Rvtlock3r-End User (to be removed).docx
@@ -416,11 +416,16 @@
         <w:t xml:space="preserve">, the model is saved </w:t>
       </w:r>
       <w:r>
-        <w:t xml:space="preserve">and if </w:t>
+        <w:t xml:space="preserve">and </w:t>
+      </w:r>
+      <w:proofErr w:type="gramStart"/>
+      <w:r>
+        <w:t xml:space="preserve">if </w:t>
       </w:r>
       <w:r>
         <w:t xml:space="preserve"> `</w:t>
       </w:r>
+      <w:proofErr w:type="gramEnd"/>
       <w:r>
         <w:rPr>
           <w:b/>
@@ -511,7 +516,12 @@
       <w:pStyle w:val="Header"/>
     </w:pPr>
     <w:r>
-      <w:t>RvtLoc3r</w:t>
+      <w:rPr>
+        <w:rFonts w:ascii="Calibri" w:hAnsi="Calibri" w:cs="Calibri"/>
+        <w:color w:val="000000"/>
+        <w:shd w:val="clear" w:color="auto" w:fill="FFFFFF"/>
+      </w:rPr>
+      <w:t>RvtLock3r</w:t>
     </w:r>
   </w:p>
 </w:hdr>

--- a/doc/Rvtlock3r-End User (to be removed).docx
+++ b/doc/Rvtlock3r-End User (to be removed).docx
@@ -1,18 +1,63 @@
 
 <file path=word/document.xml><?xml version="1.0" encoding="utf-8"?>
-<w:document xmlns:wpc="http://schemas.microsoft.com/office/word/2010/wordprocessingCanvas" xmlns:cx="http://schemas.microsoft.com/office/drawing/2014/chartex" xmlns:cx1="http://schemas.microsoft.com/office/drawing/2015/9/8/chartex" xmlns:cx2="http://schemas.microsoft.com/office/drawing/2015/10/21/chartex" xmlns:cx3="http://schemas.microsoft.com/office/drawing/2016/5/9/chartex" xmlns:cx4="http://schemas.microsoft.com/office/drawing/2016/5/10/chartex" xmlns:cx5="http://schemas.microsoft.com/office/drawing/2016/5/11/chartex" xmlns:cx6="http://schemas.microsoft.com/office/drawing/2016/5/12/chartex" xmlns:cx7="http://schemas.microsoft.com/office/drawing/2016/5/13/chartex" xmlns:cx8="http://schemas.microsoft.com/office/drawing/2016/5/14/chartex" xmlns:mc="http://schemas.openxmlformats.org/markup-compatibility/2006" xmlns:aink="http://schemas.microsoft.com/office/drawing/2016/ink" xmlns:am3d="http://schemas.microsoft.com/office/drawing/2017/model3d" xmlns:o="urn:schemas-microsoft-com:office:office" xmlns:r="http://schemas.openxmlformats.org/officeDocument/2006/relationships" xmlns:m="http://schemas.openxmlformats.org/officeDocument/2006/math" xmlns:v="urn:schemas-microsoft-com:vml" xmlns:wp14="http://schemas.microsoft.com/office/word/2010/wordprocessingDrawing" xmlns:wp="http://schemas.openxmlformats.org/drawingml/2006/wordprocessingDrawing" xmlns:w10="urn:schemas-microsoft-com:office:word" xmlns:w="http://schemas.openxmlformats.org/wordprocessingml/2006/main" xmlns:w14="http://schemas.microsoft.com/office/word/2010/wordml" xmlns:w15="http://schemas.microsoft.com/office/word/2012/wordml" xmlns:w16cex="http://schemas.microsoft.com/office/word/2018/wordml/cex" xmlns:w16cid="http://schemas.microsoft.com/office/word/2016/wordml/cid" xmlns:w16="http://schemas.microsoft.com/office/word/2018/wordml" xmlns:w16sdtdh="http://schemas.microsoft.com/office/word/2020/wordml/sdtdatahash" xmlns:w16se="http://schemas.microsoft.com/office/word/2015/wordml/symex" xmlns:wpg="http://schemas.microsoft.com/office/word/2010/wordprocessingGroup" xmlns:wpi="http://schemas.microsoft.com/office/word/2010/wordprocessingInk" xmlns:wne="http://schemas.microsoft.com/office/word/2006/wordml" xmlns:wps="http://schemas.microsoft.com/office/word/2010/wordprocessingShape" mc:Ignorable="w14 w15 w16se w16cid w16 w16cex w16sdtdh wp14">
+<w:document xmlns:wpc="http://schemas.microsoft.com/office/word/2010/wordprocessingCanvas" xmlns:cx="http://schemas.microsoft.com/office/drawing/2014/chartex" xmlns:cx1="http://schemas.microsoft.com/office/drawing/2015/9/8/chartex" xmlns:cx2="http://schemas.microsoft.com/office/drawing/2015/10/21/chartex" xmlns:cx3="http://schemas.microsoft.com/office/drawing/2016/5/9/chartex" xmlns:cx4="http://schemas.microsoft.com/office/drawing/2016/5/10/chartex" xmlns:cx5="http://schemas.microsoft.com/office/drawing/2016/5/11/chartex" xmlns:cx6="http://schemas.microsoft.com/office/drawing/2016/5/12/chartex" xmlns:cx7="http://schemas.microsoft.com/office/drawing/2016/5/13/chartex" xmlns:cx8="http://schemas.microsoft.com/office/drawing/2016/5/14/chartex" xmlns:mc="http://schemas.openxmlformats.org/markup-compatibility/2006" xmlns:aink="http://schemas.microsoft.com/office/drawing/2016/ink" xmlns:am3d="http://schemas.microsoft.com/office/drawing/2017/model3d" xmlns:o="urn:schemas-microsoft-com:office:office" xmlns:oel="http://schemas.microsoft.com/office/2019/extlst" xmlns:r="http://schemas.openxmlformats.org/officeDocument/2006/relationships" xmlns:m="http://schemas.openxmlformats.org/officeDocument/2006/math" xmlns:v="urn:schemas-microsoft-com:vml" xmlns:wp14="http://schemas.microsoft.com/office/word/2010/wordprocessingDrawing" xmlns:wp="http://schemas.openxmlformats.org/drawingml/2006/wordprocessingDrawing" xmlns:w10="urn:schemas-microsoft-com:office:word" xmlns:w="http://schemas.openxmlformats.org/wordprocessingml/2006/main" xmlns:w14="http://schemas.microsoft.com/office/word/2010/wordml" xmlns:w15="http://schemas.microsoft.com/office/word/2012/wordml" xmlns:w16cex="http://schemas.microsoft.com/office/word/2018/wordml/cex" xmlns:w16cid="http://schemas.microsoft.com/office/word/2016/wordml/cid" xmlns:w16="http://schemas.microsoft.com/office/word/2018/wordml" xmlns:w16sdtdh="http://schemas.microsoft.com/office/word/2020/wordml/sdtdatahash" xmlns:w16se="http://schemas.microsoft.com/office/word/2015/wordml/symex" xmlns:wpg="http://schemas.microsoft.com/office/word/2010/wordprocessingGroup" xmlns:wpi="http://schemas.microsoft.com/office/word/2010/wordprocessingInk" xmlns:wne="http://schemas.microsoft.com/office/word/2006/wordml" xmlns:wps="http://schemas.microsoft.com/office/word/2010/wordprocessingShape" mc:Ignorable="w14 w15 w16se w16cid w16 w16cex w16sdtdh wp14">
   <w:body>
     <w:p>
+      <w:pPr>
+        <w:pStyle w:val="Heading1"/>
+      </w:pPr>
       <w:r>
         <w:t>End User Help Documentation</w:t>
       </w:r>
     </w:p>
     <w:p>
       <w:r>
-        <w:t>RvtLock3r has 2 main classification of end users:</w:t>
-      </w:r>
-    </w:p>
-    <w:p>
+        <w:t xml:space="preserve">RvtLock3r has </w:t>
+      </w:r>
+      <w:r>
+        <w:t>two</w:t>
+      </w:r>
+      <w:r>
+        <w:t xml:space="preserve"> </w:t>
+      </w:r>
+      <w:r>
+        <w:t xml:space="preserve">different </w:t>
+      </w:r>
+      <w:r>
+        <w:t>end users</w:t>
+      </w:r>
+      <w:r>
+        <w:t>:</w:t>
+      </w:r>
+    </w:p>
+    <w:p>
+      <w:pPr>
+        <w:pStyle w:val="ListParagraph"/>
+        <w:numPr>
+          <w:ilvl w:val="0"/>
+          <w:numId w:val="3"/>
+        </w:numPr>
+      </w:pPr>
+      <w:r>
+        <w:t>The vendor, providing a set of elements equipped with protected properties</w:t>
+      </w:r>
+    </w:p>
+    <w:p>
+      <w:pPr>
+        <w:pStyle w:val="ListParagraph"/>
+        <w:numPr>
+          <w:ilvl w:val="0"/>
+          <w:numId w:val="3"/>
+        </w:numPr>
+      </w:pPr>
+      <w:r>
+        <w:t>The consumer, working with these elements to create the BIM</w:t>
+      </w:r>
+    </w:p>
+    <w:p>
+      <w:pPr>
+        <w:pStyle w:val="Heading2"/>
+      </w:pPr>
       <w:r>
         <w:t>Vendor</w:t>
       </w:r>
@@ -87,10 +132,22 @@
     </w:p>
     <w:p>
       <w:r>
-        <w:t>In case any of the protected properties was modified, the application throws an error with a message</w:t>
-      </w:r>
-      <w:r>
-        <w:t xml:space="preserve"> and a list of elementIds of the modified elements.</w:t>
+        <w:t>In case any of the protected properties w</w:t>
+      </w:r>
+      <w:r>
+        <w:t>ere</w:t>
+      </w:r>
+      <w:r>
+        <w:t xml:space="preserve"> modified, the application throws an error with a message</w:t>
+      </w:r>
+      <w:r>
+        <w:t xml:space="preserve"> and a list of element</w:t>
+      </w:r>
+      <w:r>
+        <w:t xml:space="preserve"> i</w:t>
+      </w:r>
+      <w:r>
+        <w:t>ds of the modified elements.</w:t>
       </w:r>
     </w:p>
     <w:p/>
@@ -115,7 +172,7 @@
                     <pic:cNvPicPr/>
                   </pic:nvPicPr>
                   <pic:blipFill>
-                    <a:blip r:embed="rId6"/>
+                    <a:blip r:embed="rId7"/>
                     <a:stretch>
                       <a:fillRect/>
                     </a:stretch>
@@ -138,37 +195,100 @@
     </w:p>
     <w:p/>
     <w:p>
+      <w:pPr>
+        <w:pStyle w:val="Heading2"/>
+      </w:pPr>
       <w:r>
         <w:t>Consumer</w:t>
       </w:r>
     </w:p>
     <w:p>
       <w:r>
-        <w:t>Receives the BIM with the embedded ground truth data in the extensible storage from the vendor.</w:t>
-      </w:r>
-    </w:p>
-    <w:p>
-      <w:r>
-        <w:t>Allowed to interact the model but prohibited to modify certain properties.</w:t>
-      </w:r>
-    </w:p>
-    <w:p>
-      <w:r>
-        <w:t>Basically, the consumers are left with the power to interact with model however they wish. The interaction is based on trust that they will not interfere with prohibited properties.</w:t>
-      </w:r>
-    </w:p>
-    <w:p>
-      <w:r>
-        <w:t xml:space="preserve">Incase the consumer </w:t>
+        <w:t xml:space="preserve">Makes use of </w:t>
+      </w:r>
+      <w:r>
+        <w:t xml:space="preserve">the with the </w:t>
+      </w:r>
+      <w:r>
+        <w:t xml:space="preserve">vendor elements and their read-only properties. </w:t>
+      </w:r>
+    </w:p>
+    <w:p>
+      <w:r>
+        <w:t>P</w:t>
+      </w:r>
+      <w:r>
+        <w:t>rohibited to modify certain properties.</w:t>
+      </w:r>
+    </w:p>
+    <w:p>
+      <w:r>
+        <w:t>T</w:t>
+      </w:r>
+      <w:r>
+        <w:t>he consumer</w:t>
+      </w:r>
+      <w:r>
+        <w:t xml:space="preserve"> can</w:t>
+      </w:r>
+      <w:r>
+        <w:t xml:space="preserve"> interact with model however they wish. The interaction is based on trust that they will not interfere with prohibited properties.</w:t>
+      </w:r>
+    </w:p>
+    <w:p>
+      <w:r>
+        <w:t>In</w:t>
+      </w:r>
+      <w:r>
+        <w:t xml:space="preserve"> </w:t>
+      </w:r>
+      <w:r>
+        <w:t xml:space="preserve">case the consumer </w:t>
       </w:r>
       <w:r>
         <w:t>opens</w:t>
       </w:r>
       <w:r>
-        <w:t xml:space="preserve"> a modified model from whichever </w:t>
-      </w:r>
-      <w:r>
-        <w:t>source; an informational dialog box is provided to inform the user that the model is not original version. He / she may choose to proceed with the tampered model or contact the vendor for the original model.</w:t>
+        <w:t xml:space="preserve"> a </w:t>
+      </w:r>
+      <w:r>
+        <w:t xml:space="preserve">model containing </w:t>
+      </w:r>
+      <w:r>
+        <w:t xml:space="preserve">modified </w:t>
+      </w:r>
+      <w:r>
+        <w:t>properties</w:t>
+      </w:r>
+      <w:r>
+        <w:t xml:space="preserve"> from whichever </w:t>
+      </w:r>
+      <w:r>
+        <w:t>source</w:t>
+      </w:r>
+      <w:r>
+        <w:t>,</w:t>
+      </w:r>
+      <w:r>
+        <w:t xml:space="preserve"> an informational dialog box is provided to inform the user that the </w:t>
+      </w:r>
+      <w:r>
+        <w:t>protected properties have been tampered with</w:t>
+      </w:r>
+      <w:r>
+        <w:t xml:space="preserve">. </w:t>
+      </w:r>
+      <w:r>
+        <w:t xml:space="preserve">They </w:t>
+      </w:r>
+      <w:r>
+        <w:t xml:space="preserve">may choose to proceed with the tampered model or contact the vendor for the original </w:t>
+      </w:r>
+      <w:r>
+        <w:t>data</w:t>
+      </w:r>
+      <w:r>
+        <w:t>.</w:t>
       </w:r>
     </w:p>
     <w:p>
@@ -193,7 +313,7 @@
                     <pic:cNvPicPr/>
                   </pic:nvPicPr>
                   <pic:blipFill>
-                    <a:blip r:embed="rId7"/>
+                    <a:blip r:embed="rId8"/>
                     <a:stretch>
                       <a:fillRect/>
                     </a:stretch>
@@ -216,16 +336,60 @@
     </w:p>
     <w:p>
       <w:r>
-        <w:t xml:space="preserve">During interaction with model, consumer may intentionally or unintentionally modify a prohibited property. When he / she tries to save, informational dialog box is provided informing the user that </w:t>
+        <w:t xml:space="preserve">During interaction with </w:t>
+      </w:r>
+      <w:r>
+        <w:t xml:space="preserve">the </w:t>
+      </w:r>
+      <w:r>
+        <w:t xml:space="preserve">model, </w:t>
+      </w:r>
+      <w:r>
+        <w:t xml:space="preserve">the </w:t>
+      </w:r>
+      <w:r>
+        <w:t>consumer may intentionally or unintentionally modify a pro</w:t>
+      </w:r>
+      <w:r>
+        <w:t xml:space="preserve">tected </w:t>
+      </w:r>
+      <w:r>
+        <w:t xml:space="preserve">property. When </w:t>
+      </w:r>
+      <w:r>
+        <w:t>they</w:t>
+      </w:r>
+      <w:r>
+        <w:t xml:space="preserve"> tr</w:t>
+      </w:r>
+      <w:r>
+        <w:t>y</w:t>
+      </w:r>
+      <w:r>
+        <w:t xml:space="preserve"> to save, </w:t>
+      </w:r>
+      <w:r>
+        <w:t xml:space="preserve">an </w:t>
+      </w:r>
+      <w:r>
+        <w:t xml:space="preserve">informational dialog box is provided informing the user that </w:t>
       </w:r>
       <w:r>
         <w:t xml:space="preserve">the property is </w:t>
       </w:r>
-      <w:r>
-        <w:t>prohibited,</w:t>
-      </w:r>
-      <w:r>
-        <w:t xml:space="preserve"> and he /she is not allowed to modify it.</w:t>
+      <w:proofErr w:type="gramStart"/>
+      <w:r>
+        <w:t>read-only</w:t>
+      </w:r>
+      <w:proofErr w:type="gramEnd"/>
+      <w:r>
+        <w:t xml:space="preserve"> and </w:t>
+      </w:r>
+      <w:r>
+        <w:t>they are</w:t>
+      </w:r>
+      <w:r>
+        <w:t xml:space="preserve"> not allowed to modify it.</w:t>
       </w:r>
     </w:p>
     <w:p/>
@@ -250,7 +414,7 @@
                     <pic:cNvPicPr/>
                   </pic:nvPicPr>
                   <pic:blipFill>
-                    <a:blip r:embed="rId8"/>
+                    <a:blip r:embed="rId9"/>
                     <a:stretch>
                       <a:fillRect/>
                     </a:stretch>
@@ -292,7 +456,7 @@
                     </pic:cNvPicPr>
                   </pic:nvPicPr>
                   <pic:blipFill>
-                    <a:blip r:embed="rId9" cstate="print">
+                    <a:blip r:embed="rId10" cstate="print">
                       <a:extLst>
                         <a:ext uri="{28A0092B-C50C-407E-A947-70E740481C1C}">
                           <a14:useLocalDpi xmlns:a14="http://schemas.microsoft.com/office/drawing/2010/main" val="0"/>
@@ -326,7 +490,25 @@
     </w:p>
     <w:p>
       <w:r>
-        <w:t>Incase the consumer decides to close Revit amidst modification, an optional dialog box is provided for the consumer’s decision to save or not save the model.</w:t>
+        <w:t>In</w:t>
+      </w:r>
+      <w:r>
+        <w:t xml:space="preserve"> </w:t>
+      </w:r>
+      <w:r>
+        <w:t xml:space="preserve">case the consumer decides to close Revit </w:t>
+      </w:r>
+      <w:r>
+        <w:t>with open unsaved</w:t>
+      </w:r>
+      <w:r>
+        <w:t xml:space="preserve"> modification</w:t>
+      </w:r>
+      <w:r>
+        <w:t>s</w:t>
+      </w:r>
+      <w:r>
+        <w:t>, an optional dialog box is provided for the consumer’s decision to save or not save the model.</w:t>
       </w:r>
     </w:p>
     <w:p>
@@ -352,7 +534,7 @@
                     </pic:cNvPicPr>
                   </pic:nvPicPr>
                   <pic:blipFill>
-                    <a:blip r:embed="rId10" cstate="print">
+                    <a:blip r:embed="rId11" cstate="print">
                       <a:extLst>
                         <a:ext uri="{28A0092B-C50C-407E-A947-70E740481C1C}">
                           <a14:useLocalDpi xmlns:a14="http://schemas.microsoft.com/office/drawing/2010/main" val="0"/>
@@ -413,19 +595,17 @@
         <w:t>`</w:t>
       </w:r>
       <w:r>
-        <w:t xml:space="preserve">, the model is saved </w:t>
-      </w:r>
-      <w:r>
-        <w:t xml:space="preserve">and </w:t>
-      </w:r>
-      <w:proofErr w:type="gramStart"/>
-      <w:r>
-        <w:t xml:space="preserve">if </w:t>
+        <w:t>, the model is saved</w:t>
+      </w:r>
+      <w:r>
+        <w:t xml:space="preserve">; </w:t>
+      </w:r>
+      <w:r>
+        <w:t>if</w:t>
       </w:r>
       <w:r>
         <w:t xml:space="preserve"> `</w:t>
       </w:r>
-      <w:proofErr w:type="gramEnd"/>
       <w:r>
         <w:rPr>
           <w:b/>
@@ -441,15 +621,25 @@
         <w:t>`</w:t>
       </w:r>
       <w:r>
+        <w:rPr>
+          <w:b/>
+          <w:bCs/>
+        </w:rPr>
+        <w:t>,</w:t>
+      </w:r>
+      <w:r>
         <w:t xml:space="preserve"> </w:t>
       </w:r>
       <w:r>
-        <w:t>the model remains unchanged.</w:t>
+        <w:t>it</w:t>
+      </w:r>
+      <w:r>
+        <w:t xml:space="preserve"> remains unchanged.</w:t>
       </w:r>
     </w:p>
     <w:p/>
     <w:sectPr>
-      <w:headerReference w:type="default" r:id="rId11"/>
+      <w:headerReference w:type="default" r:id="rId12"/>
       <w:pgSz w:w="12240" w:h="15840"/>
       <w:pgMar w:top="1440" w:right="1440" w:bottom="1440" w:left="1440" w:header="720" w:footer="720" w:gutter="0"/>
       <w:cols w:space="720"/>
@@ -460,12 +650,9 @@
 </file>
 
 <file path=word/endnotes.xml><?xml version="1.0" encoding="utf-8"?>
-<w:endnotes xmlns:wpc="http://schemas.microsoft.com/office/word/2010/wordprocessingCanvas" xmlns:cx="http://schemas.microsoft.com/office/drawing/2014/chartex" xmlns:cx1="http://schemas.microsoft.com/office/drawing/2015/9/8/chartex" xmlns:cx2="http://schemas.microsoft.com/office/drawing/2015/10/21/chartex" xmlns:cx3="http://schemas.microsoft.com/office/drawing/2016/5/9/chartex" xmlns:cx4="http://schemas.microsoft.com/office/drawing/2016/5/10/chartex" xmlns:cx5="http://schemas.microsoft.com/office/drawing/2016/5/11/chartex" xmlns:cx6="http://schemas.microsoft.com/office/drawing/2016/5/12/chartex" xmlns:cx7="http://schemas.microsoft.com/office/drawing/2016/5/13/chartex" xmlns:cx8="http://schemas.microsoft.com/office/drawing/2016/5/14/chartex" xmlns:mc="http://schemas.openxmlformats.org/markup-compatibility/2006" xmlns:aink="http://schemas.microsoft.com/office/drawing/2016/ink" xmlns:am3d="http://schemas.microsoft.com/office/drawing/2017/model3d" xmlns:o="urn:schemas-microsoft-com:office:office" xmlns:r="http://schemas.openxmlformats.org/officeDocument/2006/relationships" xmlns:m="http://schemas.openxmlformats.org/officeDocument/2006/math" xmlns:v="urn:schemas-microsoft-com:vml" xmlns:wp14="http://schemas.microsoft.com/office/word/2010/wordprocessingDrawing" xmlns:wp="http://schemas.openxmlformats.org/drawingml/2006/wordprocessingDrawing" xmlns:w10="urn:schemas-microsoft-com:office:word" xmlns:w="http://schemas.openxmlformats.org/wordprocessingml/2006/main" xmlns:w14="http://schemas.microsoft.com/office/word/2010/wordml" xmlns:w15="http://schemas.microsoft.com/office/word/2012/wordml" xmlns:w16cex="http://schemas.microsoft.com/office/word/2018/wordml/cex" xmlns:w16cid="http://schemas.microsoft.com/office/word/2016/wordml/cid" xmlns:w16="http://schemas.microsoft.com/office/word/2018/wordml" xmlns:w16sdtdh="http://schemas.microsoft.com/office/word/2020/wordml/sdtdatahash" xmlns:w16se="http://schemas.microsoft.com/office/word/2015/wordml/symex" xmlns:wpg="http://schemas.microsoft.com/office/word/2010/wordprocessingGroup" xmlns:wpi="http://schemas.microsoft.com/office/word/2010/wordprocessingInk" xmlns:wne="http://schemas.microsoft.com/office/word/2006/wordml" xmlns:wps="http://schemas.microsoft.com/office/word/2010/wordprocessingShape" mc:Ignorable="w14 w15 w16se w16cid w16 w16cex w16sdtdh wp14">
+<w:endnotes xmlns:wpc="http://schemas.microsoft.com/office/word/2010/wordprocessingCanvas" xmlns:cx="http://schemas.microsoft.com/office/drawing/2014/chartex" xmlns:cx1="http://schemas.microsoft.com/office/drawing/2015/9/8/chartex" xmlns:cx2="http://schemas.microsoft.com/office/drawing/2015/10/21/chartex" xmlns:cx3="http://schemas.microsoft.com/office/drawing/2016/5/9/chartex" xmlns:cx4="http://schemas.microsoft.com/office/drawing/2016/5/10/chartex" xmlns:cx5="http://schemas.microsoft.com/office/drawing/2016/5/11/chartex" xmlns:cx6="http://schemas.microsoft.com/office/drawing/2016/5/12/chartex" xmlns:cx7="http://schemas.microsoft.com/office/drawing/2016/5/13/chartex" xmlns:cx8="http://schemas.microsoft.com/office/drawing/2016/5/14/chartex" xmlns:mc="http://schemas.openxmlformats.org/markup-compatibility/2006" xmlns:aink="http://schemas.microsoft.com/office/drawing/2016/ink" xmlns:am3d="http://schemas.microsoft.com/office/drawing/2017/model3d" xmlns:o="urn:schemas-microsoft-com:office:office" xmlns:oel="http://schemas.microsoft.com/office/2019/extlst" xmlns:r="http://schemas.openxmlformats.org/officeDocument/2006/relationships" xmlns:m="http://schemas.openxmlformats.org/officeDocument/2006/math" xmlns:v="urn:schemas-microsoft-com:vml" xmlns:wp14="http://schemas.microsoft.com/office/word/2010/wordprocessingDrawing" xmlns:wp="http://schemas.openxmlformats.org/drawingml/2006/wordprocessingDrawing" xmlns:w10="urn:schemas-microsoft-com:office:word" xmlns:w="http://schemas.openxmlformats.org/wordprocessingml/2006/main" xmlns:w14="http://schemas.microsoft.com/office/word/2010/wordml" xmlns:w15="http://schemas.microsoft.com/office/word/2012/wordml" xmlns:w16cex="http://schemas.microsoft.com/office/word/2018/wordml/cex" xmlns:w16cid="http://schemas.microsoft.com/office/word/2016/wordml/cid" xmlns:w16="http://schemas.microsoft.com/office/word/2018/wordml" xmlns:w16sdtdh="http://schemas.microsoft.com/office/word/2020/wordml/sdtdatahash" xmlns:w16se="http://schemas.microsoft.com/office/word/2015/wordml/symex" xmlns:wpg="http://schemas.microsoft.com/office/word/2010/wordprocessingGroup" xmlns:wpi="http://schemas.microsoft.com/office/word/2010/wordprocessingInk" xmlns:wne="http://schemas.microsoft.com/office/word/2006/wordml" xmlns:wps="http://schemas.microsoft.com/office/word/2010/wordprocessingShape" mc:Ignorable="w14 w15 w16se w16cid w16 w16cex w16sdtdh wp14">
   <w:endnote w:type="separator" w:id="-1">
     <w:p>
-      <w:pPr>
-        <w:spacing w:after="0" w:line="240" w:lineRule="auto"/>
-      </w:pPr>
       <w:r>
         <w:separator/>
       </w:r>
@@ -473,9 +660,6 @@
   </w:endnote>
   <w:endnote w:type="continuationSeparator" w:id="0">
     <w:p>
-      <w:pPr>
-        <w:spacing w:after="0" w:line="240" w:lineRule="auto"/>
-      </w:pPr>
       <w:r>
         <w:continuationSeparator/>
       </w:r>
@@ -485,12 +669,9 @@
 </file>
 
 <file path=word/footnotes.xml><?xml version="1.0" encoding="utf-8"?>
-<w:footnotes xmlns:wpc="http://schemas.microsoft.com/office/word/2010/wordprocessingCanvas" xmlns:cx="http://schemas.microsoft.com/office/drawing/2014/chartex" xmlns:cx1="http://schemas.microsoft.com/office/drawing/2015/9/8/chartex" xmlns:cx2="http://schemas.microsoft.com/office/drawing/2015/10/21/chartex" xmlns:cx3="http://schemas.microsoft.com/office/drawing/2016/5/9/chartex" xmlns:cx4="http://schemas.microsoft.com/office/drawing/2016/5/10/chartex" xmlns:cx5="http://schemas.microsoft.com/office/drawing/2016/5/11/chartex" xmlns:cx6="http://schemas.microsoft.com/office/drawing/2016/5/12/chartex" xmlns:cx7="http://schemas.microsoft.com/office/drawing/2016/5/13/chartex" xmlns:cx8="http://schemas.microsoft.com/office/drawing/2016/5/14/chartex" xmlns:mc="http://schemas.openxmlformats.org/markup-compatibility/2006" xmlns:aink="http://schemas.microsoft.com/office/drawing/2016/ink" xmlns:am3d="http://schemas.microsoft.com/office/drawing/2017/model3d" xmlns:o="urn:schemas-microsoft-com:office:office" xmlns:r="http://schemas.openxmlformats.org/officeDocument/2006/relationships" xmlns:m="http://schemas.openxmlformats.org/officeDocument/2006/math" xmlns:v="urn:schemas-microsoft-com:vml" xmlns:wp14="http://schemas.microsoft.com/office/word/2010/wordprocessingDrawing" xmlns:wp="http://schemas.openxmlformats.org/drawingml/2006/wordprocessingDrawing" xmlns:w10="urn:schemas-microsoft-com:office:word" xmlns:w="http://schemas.openxmlformats.org/wordprocessingml/2006/main" xmlns:w14="http://schemas.microsoft.com/office/word/2010/wordml" xmlns:w15="http://schemas.microsoft.com/office/word/2012/wordml" xmlns:w16cex="http://schemas.microsoft.com/office/word/2018/wordml/cex" xmlns:w16cid="http://schemas.microsoft.com/office/word/2016/wordml/cid" xmlns:w16="http://schemas.microsoft.com/office/word/2018/wordml" xmlns:w16sdtdh="http://schemas.microsoft.com/office/word/2020/wordml/sdtdatahash" xmlns:w16se="http://schemas.microsoft.com/office/word/2015/wordml/symex" xmlns:wpg="http://schemas.microsoft.com/office/word/2010/wordprocessingGroup" xmlns:wpi="http://schemas.microsoft.com/office/word/2010/wordprocessingInk" xmlns:wne="http://schemas.microsoft.com/office/word/2006/wordml" xmlns:wps="http://schemas.microsoft.com/office/word/2010/wordprocessingShape" mc:Ignorable="w14 w15 w16se w16cid w16 w16cex w16sdtdh wp14">
+<w:footnotes xmlns:wpc="http://schemas.microsoft.com/office/word/2010/wordprocessingCanvas" xmlns:cx="http://schemas.microsoft.com/office/drawing/2014/chartex" xmlns:cx1="http://schemas.microsoft.com/office/drawing/2015/9/8/chartex" xmlns:cx2="http://schemas.microsoft.com/office/drawing/2015/10/21/chartex" xmlns:cx3="http://schemas.microsoft.com/office/drawing/2016/5/9/chartex" xmlns:cx4="http://schemas.microsoft.com/office/drawing/2016/5/10/chartex" xmlns:cx5="http://schemas.microsoft.com/office/drawing/2016/5/11/chartex" xmlns:cx6="http://schemas.microsoft.com/office/drawing/2016/5/12/chartex" xmlns:cx7="http://schemas.microsoft.com/office/drawing/2016/5/13/chartex" xmlns:cx8="http://schemas.microsoft.com/office/drawing/2016/5/14/chartex" xmlns:mc="http://schemas.openxmlformats.org/markup-compatibility/2006" xmlns:aink="http://schemas.microsoft.com/office/drawing/2016/ink" xmlns:am3d="http://schemas.microsoft.com/office/drawing/2017/model3d" xmlns:o="urn:schemas-microsoft-com:office:office" xmlns:oel="http://schemas.microsoft.com/office/2019/extlst" xmlns:r="http://schemas.openxmlformats.org/officeDocument/2006/relationships" xmlns:m="http://schemas.openxmlformats.org/officeDocument/2006/math" xmlns:v="urn:schemas-microsoft-com:vml" xmlns:wp14="http://schemas.microsoft.com/office/word/2010/wordprocessingDrawing" xmlns:wp="http://schemas.openxmlformats.org/drawingml/2006/wordprocessingDrawing" xmlns:w10="urn:schemas-microsoft-com:office:word" xmlns:w="http://schemas.openxmlformats.org/wordprocessingml/2006/main" xmlns:w14="http://schemas.microsoft.com/office/word/2010/wordml" xmlns:w15="http://schemas.microsoft.com/office/word/2012/wordml" xmlns:w16cex="http://schemas.microsoft.com/office/word/2018/wordml/cex" xmlns:w16cid="http://schemas.microsoft.com/office/word/2016/wordml/cid" xmlns:w16="http://schemas.microsoft.com/office/word/2018/wordml" xmlns:w16sdtdh="http://schemas.microsoft.com/office/word/2020/wordml/sdtdatahash" xmlns:w16se="http://schemas.microsoft.com/office/word/2015/wordml/symex" xmlns:wpg="http://schemas.microsoft.com/office/word/2010/wordprocessingGroup" xmlns:wpi="http://schemas.microsoft.com/office/word/2010/wordprocessingInk" xmlns:wne="http://schemas.microsoft.com/office/word/2006/wordml" xmlns:wps="http://schemas.microsoft.com/office/word/2010/wordprocessingShape" mc:Ignorable="w14 w15 w16se w16cid w16 w16cex w16sdtdh wp14">
   <w:footnote w:type="separator" w:id="-1">
     <w:p>
-      <w:pPr>
-        <w:spacing w:after="0" w:line="240" w:lineRule="auto"/>
-      </w:pPr>
       <w:r>
         <w:separator/>
       </w:r>
@@ -498,9 +679,6 @@
   </w:footnote>
   <w:footnote w:type="continuationSeparator" w:id="0">
     <w:p>
-      <w:pPr>
-        <w:spacing w:after="0" w:line="240" w:lineRule="auto"/>
-      </w:pPr>
       <w:r>
         <w:continuationSeparator/>
       </w:r>
@@ -510,7 +688,7 @@
 </file>
 
 <file path=word/header1.xml><?xml version="1.0" encoding="utf-8"?>
-<w:hdr xmlns:wpc="http://schemas.microsoft.com/office/word/2010/wordprocessingCanvas" xmlns:cx="http://schemas.microsoft.com/office/drawing/2014/chartex" xmlns:cx1="http://schemas.microsoft.com/office/drawing/2015/9/8/chartex" xmlns:cx2="http://schemas.microsoft.com/office/drawing/2015/10/21/chartex" xmlns:cx3="http://schemas.microsoft.com/office/drawing/2016/5/9/chartex" xmlns:cx4="http://schemas.microsoft.com/office/drawing/2016/5/10/chartex" xmlns:cx5="http://schemas.microsoft.com/office/drawing/2016/5/11/chartex" xmlns:cx6="http://schemas.microsoft.com/office/drawing/2016/5/12/chartex" xmlns:cx7="http://schemas.microsoft.com/office/drawing/2016/5/13/chartex" xmlns:cx8="http://schemas.microsoft.com/office/drawing/2016/5/14/chartex" xmlns:mc="http://schemas.openxmlformats.org/markup-compatibility/2006" xmlns:aink="http://schemas.microsoft.com/office/drawing/2016/ink" xmlns:am3d="http://schemas.microsoft.com/office/drawing/2017/model3d" xmlns:o="urn:schemas-microsoft-com:office:office" xmlns:r="http://schemas.openxmlformats.org/officeDocument/2006/relationships" xmlns:m="http://schemas.openxmlformats.org/officeDocument/2006/math" xmlns:v="urn:schemas-microsoft-com:vml" xmlns:wp14="http://schemas.microsoft.com/office/word/2010/wordprocessingDrawing" xmlns:wp="http://schemas.openxmlformats.org/drawingml/2006/wordprocessingDrawing" xmlns:w10="urn:schemas-microsoft-com:office:word" xmlns:w="http://schemas.openxmlformats.org/wordprocessingml/2006/main" xmlns:w14="http://schemas.microsoft.com/office/word/2010/wordml" xmlns:w15="http://schemas.microsoft.com/office/word/2012/wordml" xmlns:w16cex="http://schemas.microsoft.com/office/word/2018/wordml/cex" xmlns:w16cid="http://schemas.microsoft.com/office/word/2016/wordml/cid" xmlns:w16="http://schemas.microsoft.com/office/word/2018/wordml" xmlns:w16sdtdh="http://schemas.microsoft.com/office/word/2020/wordml/sdtdatahash" xmlns:w16se="http://schemas.microsoft.com/office/word/2015/wordml/symex" xmlns:wpg="http://schemas.microsoft.com/office/word/2010/wordprocessingGroup" xmlns:wpi="http://schemas.microsoft.com/office/word/2010/wordprocessingInk" xmlns:wne="http://schemas.microsoft.com/office/word/2006/wordml" xmlns:wps="http://schemas.microsoft.com/office/word/2010/wordprocessingShape" mc:Ignorable="w14 w15 w16se w16cid w16 w16cex w16sdtdh wp14">
+<w:hdr xmlns:wpc="http://schemas.microsoft.com/office/word/2010/wordprocessingCanvas" xmlns:cx="http://schemas.microsoft.com/office/drawing/2014/chartex" xmlns:cx1="http://schemas.microsoft.com/office/drawing/2015/9/8/chartex" xmlns:cx2="http://schemas.microsoft.com/office/drawing/2015/10/21/chartex" xmlns:cx3="http://schemas.microsoft.com/office/drawing/2016/5/9/chartex" xmlns:cx4="http://schemas.microsoft.com/office/drawing/2016/5/10/chartex" xmlns:cx5="http://schemas.microsoft.com/office/drawing/2016/5/11/chartex" xmlns:cx6="http://schemas.microsoft.com/office/drawing/2016/5/12/chartex" xmlns:cx7="http://schemas.microsoft.com/office/drawing/2016/5/13/chartex" xmlns:cx8="http://schemas.microsoft.com/office/drawing/2016/5/14/chartex" xmlns:mc="http://schemas.openxmlformats.org/markup-compatibility/2006" xmlns:aink="http://schemas.microsoft.com/office/drawing/2016/ink" xmlns:am3d="http://schemas.microsoft.com/office/drawing/2017/model3d" xmlns:o="urn:schemas-microsoft-com:office:office" xmlns:oel="http://schemas.microsoft.com/office/2019/extlst" xmlns:r="http://schemas.openxmlformats.org/officeDocument/2006/relationships" xmlns:m="http://schemas.openxmlformats.org/officeDocument/2006/math" xmlns:v="urn:schemas-microsoft-com:vml" xmlns:wp14="http://schemas.microsoft.com/office/word/2010/wordprocessingDrawing" xmlns:wp="http://schemas.openxmlformats.org/drawingml/2006/wordprocessingDrawing" xmlns:w10="urn:schemas-microsoft-com:office:word" xmlns:w="http://schemas.openxmlformats.org/wordprocessingml/2006/main" xmlns:w14="http://schemas.microsoft.com/office/word/2010/wordml" xmlns:w15="http://schemas.microsoft.com/office/word/2012/wordml" xmlns:w16cex="http://schemas.microsoft.com/office/word/2018/wordml/cex" xmlns:w16cid="http://schemas.microsoft.com/office/word/2016/wordml/cid" xmlns:w16="http://schemas.microsoft.com/office/word/2018/wordml" xmlns:w16sdtdh="http://schemas.microsoft.com/office/word/2020/wordml/sdtdatahash" xmlns:w16se="http://schemas.microsoft.com/office/word/2015/wordml/symex" xmlns:wpg="http://schemas.microsoft.com/office/word/2010/wordprocessingGroup" xmlns:wpi="http://schemas.microsoft.com/office/word/2010/wordprocessingInk" xmlns:wne="http://schemas.microsoft.com/office/word/2006/wordml" xmlns:wps="http://schemas.microsoft.com/office/word/2010/wordprocessingShape" mc:Ignorable="w14 w15 w16se w16cid w16 w16cex w16sdtdh wp14">
   <w:p>
     <w:pPr>
       <w:pStyle w:val="Header"/>
@@ -525,6 +703,308 @@
     </w:r>
   </w:p>
 </w:hdr>
+</file>
+
+<file path=word/numbering.xml><?xml version="1.0" encoding="utf-8"?>
+<w:numbering xmlns:wpc="http://schemas.microsoft.com/office/word/2010/wordprocessingCanvas" xmlns:cx="http://schemas.microsoft.com/office/drawing/2014/chartex" xmlns:cx1="http://schemas.microsoft.com/office/drawing/2015/9/8/chartex" xmlns:cx2="http://schemas.microsoft.com/office/drawing/2015/10/21/chartex" xmlns:cx3="http://schemas.microsoft.com/office/drawing/2016/5/9/chartex" xmlns:cx4="http://schemas.microsoft.com/office/drawing/2016/5/10/chartex" xmlns:cx5="http://schemas.microsoft.com/office/drawing/2016/5/11/chartex" xmlns:cx6="http://schemas.microsoft.com/office/drawing/2016/5/12/chartex" xmlns:cx7="http://schemas.microsoft.com/office/drawing/2016/5/13/chartex" xmlns:cx8="http://schemas.microsoft.com/office/drawing/2016/5/14/chartex" xmlns:mc="http://schemas.openxmlformats.org/markup-compatibility/2006" xmlns:aink="http://schemas.microsoft.com/office/drawing/2016/ink" xmlns:am3d="http://schemas.microsoft.com/office/drawing/2017/model3d" xmlns:o="urn:schemas-microsoft-com:office:office" xmlns:oel="http://schemas.microsoft.com/office/2019/extlst" xmlns:r="http://schemas.openxmlformats.org/officeDocument/2006/relationships" xmlns:m="http://schemas.openxmlformats.org/officeDocument/2006/math" xmlns:v="urn:schemas-microsoft-com:vml" xmlns:wp14="http://schemas.microsoft.com/office/word/2010/wordprocessingDrawing" xmlns:wp="http://schemas.openxmlformats.org/drawingml/2006/wordprocessingDrawing" xmlns:w10="urn:schemas-microsoft-com:office:word" xmlns:w="http://schemas.openxmlformats.org/wordprocessingml/2006/main" xmlns:w14="http://schemas.microsoft.com/office/word/2010/wordml" xmlns:w15="http://schemas.microsoft.com/office/word/2012/wordml" xmlns:w16cex="http://schemas.microsoft.com/office/word/2018/wordml/cex" xmlns:w16cid="http://schemas.microsoft.com/office/word/2016/wordml/cid" xmlns:w16="http://schemas.microsoft.com/office/word/2018/wordml" xmlns:w16sdtdh="http://schemas.microsoft.com/office/word/2020/wordml/sdtdatahash" xmlns:w16se="http://schemas.microsoft.com/office/word/2015/wordml/symex" xmlns:wpg="http://schemas.microsoft.com/office/word/2010/wordprocessingGroup" xmlns:wpi="http://schemas.microsoft.com/office/word/2010/wordprocessingInk" xmlns:wne="http://schemas.microsoft.com/office/word/2006/wordml" xmlns:wps="http://schemas.microsoft.com/office/word/2010/wordprocessingShape" mc:Ignorable="w14 w15 w16se w16cid w16 w16cex w16sdtdh wp14">
+  <w:abstractNum w:abstractNumId="0" w15:restartNumberingAfterBreak="0">
+    <w:nsid w:val="1AEC0BF8"/>
+    <w:multiLevelType w:val="hybridMultilevel"/>
+    <w:tmpl w:val="1C8EE46A"/>
+    <w:lvl w:ilvl="0" w:tplc="08090001">
+      <w:start w:val="1"/>
+      <w:numFmt w:val="bullet"/>
+      <w:lvlText w:val=""/>
+      <w:lvlJc w:val="left"/>
+      <w:pPr>
+        <w:ind w:left="720" w:hanging="360"/>
+      </w:pPr>
+      <w:rPr>
+        <w:rFonts w:ascii="Symbol" w:hAnsi="Symbol" w:hint="default"/>
+      </w:rPr>
+    </w:lvl>
+    <w:lvl w:ilvl="1" w:tplc="FFFFFFFF" w:tentative="1">
+      <w:start w:val="1"/>
+      <w:numFmt w:val="lowerLetter"/>
+      <w:lvlText w:val="%2."/>
+      <w:lvlJc w:val="left"/>
+      <w:pPr>
+        <w:ind w:left="1440" w:hanging="360"/>
+      </w:pPr>
+    </w:lvl>
+    <w:lvl w:ilvl="2" w:tplc="FFFFFFFF" w:tentative="1">
+      <w:start w:val="1"/>
+      <w:numFmt w:val="lowerRoman"/>
+      <w:lvlText w:val="%3."/>
+      <w:lvlJc w:val="right"/>
+      <w:pPr>
+        <w:ind w:left="2160" w:hanging="180"/>
+      </w:pPr>
+    </w:lvl>
+    <w:lvl w:ilvl="3" w:tplc="FFFFFFFF" w:tentative="1">
+      <w:start w:val="1"/>
+      <w:numFmt w:val="decimal"/>
+      <w:lvlText w:val="%4."/>
+      <w:lvlJc w:val="left"/>
+      <w:pPr>
+        <w:ind w:left="2880" w:hanging="360"/>
+      </w:pPr>
+    </w:lvl>
+    <w:lvl w:ilvl="4" w:tplc="FFFFFFFF" w:tentative="1">
+      <w:start w:val="1"/>
+      <w:numFmt w:val="lowerLetter"/>
+      <w:lvlText w:val="%5."/>
+      <w:lvlJc w:val="left"/>
+      <w:pPr>
+        <w:ind w:left="3600" w:hanging="360"/>
+      </w:pPr>
+    </w:lvl>
+    <w:lvl w:ilvl="5" w:tplc="FFFFFFFF" w:tentative="1">
+      <w:start w:val="1"/>
+      <w:numFmt w:val="lowerRoman"/>
+      <w:lvlText w:val="%6."/>
+      <w:lvlJc w:val="right"/>
+      <w:pPr>
+        <w:ind w:left="4320" w:hanging="180"/>
+      </w:pPr>
+    </w:lvl>
+    <w:lvl w:ilvl="6" w:tplc="FFFFFFFF" w:tentative="1">
+      <w:start w:val="1"/>
+      <w:numFmt w:val="decimal"/>
+      <w:lvlText w:val="%7."/>
+      <w:lvlJc w:val="left"/>
+      <w:pPr>
+        <w:ind w:left="5040" w:hanging="360"/>
+      </w:pPr>
+    </w:lvl>
+    <w:lvl w:ilvl="7" w:tplc="FFFFFFFF" w:tentative="1">
+      <w:start w:val="1"/>
+      <w:numFmt w:val="lowerLetter"/>
+      <w:lvlText w:val="%8."/>
+      <w:lvlJc w:val="left"/>
+      <w:pPr>
+        <w:ind w:left="5760" w:hanging="360"/>
+      </w:pPr>
+    </w:lvl>
+    <w:lvl w:ilvl="8" w:tplc="FFFFFFFF" w:tentative="1">
+      <w:start w:val="1"/>
+      <w:numFmt w:val="lowerRoman"/>
+      <w:lvlText w:val="%9."/>
+      <w:lvlJc w:val="right"/>
+      <w:pPr>
+        <w:ind w:left="6480" w:hanging="180"/>
+      </w:pPr>
+    </w:lvl>
+  </w:abstractNum>
+  <w:abstractNum w:abstractNumId="1" w15:restartNumberingAfterBreak="0">
+    <w:nsid w:val="222D512E"/>
+    <w:multiLevelType w:val="hybridMultilevel"/>
+    <w:tmpl w:val="3DE4CC6A"/>
+    <w:lvl w:ilvl="0" w:tplc="0809000F">
+      <w:start w:val="1"/>
+      <w:numFmt w:val="decimal"/>
+      <w:lvlText w:val="%1."/>
+      <w:lvlJc w:val="left"/>
+      <w:pPr>
+        <w:ind w:left="720" w:hanging="360"/>
+      </w:pPr>
+    </w:lvl>
+    <w:lvl w:ilvl="1" w:tplc="08090019" w:tentative="1">
+      <w:start w:val="1"/>
+      <w:numFmt w:val="lowerLetter"/>
+      <w:lvlText w:val="%2."/>
+      <w:lvlJc w:val="left"/>
+      <w:pPr>
+        <w:ind w:left="1440" w:hanging="360"/>
+      </w:pPr>
+    </w:lvl>
+    <w:lvl w:ilvl="2" w:tplc="0809001B" w:tentative="1">
+      <w:start w:val="1"/>
+      <w:numFmt w:val="lowerRoman"/>
+      <w:lvlText w:val="%3."/>
+      <w:lvlJc w:val="right"/>
+      <w:pPr>
+        <w:ind w:left="2160" w:hanging="180"/>
+      </w:pPr>
+    </w:lvl>
+    <w:lvl w:ilvl="3" w:tplc="0809000F" w:tentative="1">
+      <w:start w:val="1"/>
+      <w:numFmt w:val="decimal"/>
+      <w:lvlText w:val="%4."/>
+      <w:lvlJc w:val="left"/>
+      <w:pPr>
+        <w:ind w:left="2880" w:hanging="360"/>
+      </w:pPr>
+    </w:lvl>
+    <w:lvl w:ilvl="4" w:tplc="08090019" w:tentative="1">
+      <w:start w:val="1"/>
+      <w:numFmt w:val="lowerLetter"/>
+      <w:lvlText w:val="%5."/>
+      <w:lvlJc w:val="left"/>
+      <w:pPr>
+        <w:ind w:left="3600" w:hanging="360"/>
+      </w:pPr>
+    </w:lvl>
+    <w:lvl w:ilvl="5" w:tplc="0809001B" w:tentative="1">
+      <w:start w:val="1"/>
+      <w:numFmt w:val="lowerRoman"/>
+      <w:lvlText w:val="%6."/>
+      <w:lvlJc w:val="right"/>
+      <w:pPr>
+        <w:ind w:left="4320" w:hanging="180"/>
+      </w:pPr>
+    </w:lvl>
+    <w:lvl w:ilvl="6" w:tplc="0809000F" w:tentative="1">
+      <w:start w:val="1"/>
+      <w:numFmt w:val="decimal"/>
+      <w:lvlText w:val="%7."/>
+      <w:lvlJc w:val="left"/>
+      <w:pPr>
+        <w:ind w:left="5040" w:hanging="360"/>
+      </w:pPr>
+    </w:lvl>
+    <w:lvl w:ilvl="7" w:tplc="08090019" w:tentative="1">
+      <w:start w:val="1"/>
+      <w:numFmt w:val="lowerLetter"/>
+      <w:lvlText w:val="%8."/>
+      <w:lvlJc w:val="left"/>
+      <w:pPr>
+        <w:ind w:left="5760" w:hanging="360"/>
+      </w:pPr>
+    </w:lvl>
+    <w:lvl w:ilvl="8" w:tplc="0809001B" w:tentative="1">
+      <w:start w:val="1"/>
+      <w:numFmt w:val="lowerRoman"/>
+      <w:lvlText w:val="%9."/>
+      <w:lvlJc w:val="right"/>
+      <w:pPr>
+        <w:ind w:left="6480" w:hanging="180"/>
+      </w:pPr>
+    </w:lvl>
+  </w:abstractNum>
+  <w:abstractNum w:abstractNumId="2" w15:restartNumberingAfterBreak="0">
+    <w:nsid w:val="33EC1B5A"/>
+    <w:multiLevelType w:val="hybridMultilevel"/>
+    <w:tmpl w:val="09F2CAD2"/>
+    <w:lvl w:ilvl="0" w:tplc="08090001">
+      <w:start w:val="1"/>
+      <w:numFmt w:val="bullet"/>
+      <w:lvlText w:val=""/>
+      <w:lvlJc w:val="left"/>
+      <w:pPr>
+        <w:ind w:left="720" w:hanging="360"/>
+      </w:pPr>
+      <w:rPr>
+        <w:rFonts w:ascii="Symbol" w:hAnsi="Symbol" w:hint="default"/>
+      </w:rPr>
+    </w:lvl>
+    <w:lvl w:ilvl="1" w:tplc="08090003" w:tentative="1">
+      <w:start w:val="1"/>
+      <w:numFmt w:val="bullet"/>
+      <w:lvlText w:val="o"/>
+      <w:lvlJc w:val="left"/>
+      <w:pPr>
+        <w:ind w:left="1440" w:hanging="360"/>
+      </w:pPr>
+      <w:rPr>
+        <w:rFonts w:ascii="Courier New" w:hAnsi="Courier New" w:hint="default"/>
+      </w:rPr>
+    </w:lvl>
+    <w:lvl w:ilvl="2" w:tplc="08090005" w:tentative="1">
+      <w:start w:val="1"/>
+      <w:numFmt w:val="bullet"/>
+      <w:lvlText w:val=""/>
+      <w:lvlJc w:val="left"/>
+      <w:pPr>
+        <w:ind w:left="2160" w:hanging="360"/>
+      </w:pPr>
+      <w:rPr>
+        <w:rFonts w:ascii="Wingdings" w:hAnsi="Wingdings" w:hint="default"/>
+      </w:rPr>
+    </w:lvl>
+    <w:lvl w:ilvl="3" w:tplc="08090001" w:tentative="1">
+      <w:start w:val="1"/>
+      <w:numFmt w:val="bullet"/>
+      <w:lvlText w:val=""/>
+      <w:lvlJc w:val="left"/>
+      <w:pPr>
+        <w:ind w:left="2880" w:hanging="360"/>
+      </w:pPr>
+      <w:rPr>
+        <w:rFonts w:ascii="Symbol" w:hAnsi="Symbol" w:hint="default"/>
+      </w:rPr>
+    </w:lvl>
+    <w:lvl w:ilvl="4" w:tplc="08090003" w:tentative="1">
+      <w:start w:val="1"/>
+      <w:numFmt w:val="bullet"/>
+      <w:lvlText w:val="o"/>
+      <w:lvlJc w:val="left"/>
+      <w:pPr>
+        <w:ind w:left="3600" w:hanging="360"/>
+      </w:pPr>
+      <w:rPr>
+        <w:rFonts w:ascii="Courier New" w:hAnsi="Courier New" w:hint="default"/>
+      </w:rPr>
+    </w:lvl>
+    <w:lvl w:ilvl="5" w:tplc="08090005" w:tentative="1">
+      <w:start w:val="1"/>
+      <w:numFmt w:val="bullet"/>
+      <w:lvlText w:val=""/>
+      <w:lvlJc w:val="left"/>
+      <w:pPr>
+        <w:ind w:left="4320" w:hanging="360"/>
+      </w:pPr>
+      <w:rPr>
+        <w:rFonts w:ascii="Wingdings" w:hAnsi="Wingdings" w:hint="default"/>
+      </w:rPr>
+    </w:lvl>
+    <w:lvl w:ilvl="6" w:tplc="08090001" w:tentative="1">
+      <w:start w:val="1"/>
+      <w:numFmt w:val="bullet"/>
+      <w:lvlText w:val=""/>
+      <w:lvlJc w:val="left"/>
+      <w:pPr>
+        <w:ind w:left="5040" w:hanging="360"/>
+      </w:pPr>
+      <w:rPr>
+        <w:rFonts w:ascii="Symbol" w:hAnsi="Symbol" w:hint="default"/>
+      </w:rPr>
+    </w:lvl>
+    <w:lvl w:ilvl="7" w:tplc="08090003" w:tentative="1">
+      <w:start w:val="1"/>
+      <w:numFmt w:val="bullet"/>
+      <w:lvlText w:val="o"/>
+      <w:lvlJc w:val="left"/>
+      <w:pPr>
+        <w:ind w:left="5760" w:hanging="360"/>
+      </w:pPr>
+      <w:rPr>
+        <w:rFonts w:ascii="Courier New" w:hAnsi="Courier New" w:hint="default"/>
+      </w:rPr>
+    </w:lvl>
+    <w:lvl w:ilvl="8" w:tplc="08090005" w:tentative="1">
+      <w:start w:val="1"/>
+      <w:numFmt w:val="bullet"/>
+      <w:lvlText w:val=""/>
+      <w:lvlJc w:val="left"/>
+      <w:pPr>
+        <w:ind w:left="6480" w:hanging="360"/>
+      </w:pPr>
+      <w:rPr>
+        <w:rFonts w:ascii="Wingdings" w:hAnsi="Wingdings" w:hint="default"/>
+      </w:rPr>
+    </w:lvl>
+  </w:abstractNum>
+  <w:num w:numId="1" w16cid:durableId="1742364251">
+    <w:abstractNumId w:val="1"/>
+  </w:num>
+  <w:num w:numId="2" w16cid:durableId="1469594841">
+    <w:abstractNumId w:val="0"/>
+  </w:num>
+  <w:num w:numId="3" w16cid:durableId="569773407">
+    <w:abstractNumId w:val="2"/>
+  </w:num>
+</w:numbering>
 </file>
 
 <file path=word/styles.xml><?xml version="1.0" encoding="utf-8"?>
@@ -925,6 +1405,51 @@
   <w:style w:type="paragraph" w:default="1" w:styleId="Normal">
     <w:name w:val="Normal"/>
     <w:qFormat/>
+    <w:rsid w:val="00E67886"/>
+    <w:pPr>
+      <w:spacing w:before="120" w:after="0" w:line="240" w:lineRule="auto"/>
+    </w:pPr>
+  </w:style>
+  <w:style w:type="paragraph" w:styleId="Heading1">
+    <w:name w:val="heading 1"/>
+    <w:basedOn w:val="Normal"/>
+    <w:next w:val="Normal"/>
+    <w:link w:val="Heading1Char"/>
+    <w:uiPriority w:val="9"/>
+    <w:qFormat/>
+    <w:rsid w:val="00E67886"/>
+    <w:pPr>
+      <w:keepNext/>
+      <w:keepLines/>
+      <w:outlineLvl w:val="0"/>
+    </w:pPr>
+    <w:rPr>
+      <w:rFonts w:ascii="Calibri" w:eastAsiaTheme="majorEastAsia" w:hAnsi="Calibri" w:cs="Calibri"/>
+      <w:sz w:val="32"/>
+      <w:szCs w:val="32"/>
+    </w:rPr>
+  </w:style>
+  <w:style w:type="paragraph" w:styleId="Heading2">
+    <w:name w:val="heading 2"/>
+    <w:basedOn w:val="Normal"/>
+    <w:next w:val="Normal"/>
+    <w:link w:val="Heading2Char"/>
+    <w:uiPriority w:val="9"/>
+    <w:unhideWhenUsed/>
+    <w:qFormat/>
+    <w:rsid w:val="00983391"/>
+    <w:pPr>
+      <w:keepNext/>
+      <w:keepLines/>
+      <w:spacing w:before="240"/>
+      <w:outlineLvl w:val="1"/>
+    </w:pPr>
+    <w:rPr>
+      <w:rFonts w:eastAsiaTheme="majorEastAsia" w:cstheme="majorBidi"/>
+      <w:bCs/>
+      <w:sz w:val="28"/>
+      <w:szCs w:val="26"/>
+    </w:rPr>
   </w:style>
   <w:style w:type="character" w:default="1" w:styleId="DefaultParagraphFont">
     <w:name w:val="Default Paragraph Font"/>
@@ -965,7 +1490,6 @@
         <w:tab w:val="center" w:pos="4680"/>
         <w:tab w:val="right" w:pos="9360"/>
       </w:tabs>
-      <w:spacing w:after="0" w:line="240" w:lineRule="auto"/>
     </w:pPr>
   </w:style>
   <w:style w:type="character" w:customStyle="1" w:styleId="HeaderChar">
@@ -987,7 +1511,6 @@
         <w:tab w:val="center" w:pos="4680"/>
         <w:tab w:val="right" w:pos="9360"/>
       </w:tabs>
-      <w:spacing w:after="0" w:line="240" w:lineRule="auto"/>
     </w:pPr>
   </w:style>
   <w:style w:type="character" w:customStyle="1" w:styleId="FooterChar">
@@ -996,6 +1519,42 @@
     <w:link w:val="Footer"/>
     <w:uiPriority w:val="99"/>
     <w:rsid w:val="000D3D95"/>
+  </w:style>
+  <w:style w:type="paragraph" w:styleId="ListParagraph">
+    <w:name w:val="List Paragraph"/>
+    <w:basedOn w:val="Normal"/>
+    <w:uiPriority w:val="34"/>
+    <w:qFormat/>
+    <w:rsid w:val="00E67886"/>
+    <w:pPr>
+      <w:ind w:left="720"/>
+      <w:contextualSpacing/>
+    </w:pPr>
+  </w:style>
+  <w:style w:type="character" w:customStyle="1" w:styleId="Heading1Char">
+    <w:name w:val="Heading 1 Char"/>
+    <w:basedOn w:val="DefaultParagraphFont"/>
+    <w:link w:val="Heading1"/>
+    <w:uiPriority w:val="9"/>
+    <w:rsid w:val="00E67886"/>
+    <w:rPr>
+      <w:rFonts w:ascii="Calibri" w:eastAsiaTheme="majorEastAsia" w:hAnsi="Calibri" w:cs="Calibri"/>
+      <w:sz w:val="32"/>
+      <w:szCs w:val="32"/>
+    </w:rPr>
+  </w:style>
+  <w:style w:type="character" w:customStyle="1" w:styleId="Heading2Char">
+    <w:name w:val="Heading 2 Char"/>
+    <w:basedOn w:val="DefaultParagraphFont"/>
+    <w:link w:val="Heading2"/>
+    <w:uiPriority w:val="9"/>
+    <w:rsid w:val="00983391"/>
+    <w:rPr>
+      <w:rFonts w:eastAsiaTheme="majorEastAsia" w:cstheme="majorBidi"/>
+      <w:bCs/>
+      <w:sz w:val="28"/>
+      <w:szCs w:val="26"/>
+    </w:rPr>
   </w:style>
 </w:styles>
 </file>
